--- a/Documentacion/Comparativa Precios.docx
+++ b/Documentacion/Comparativa Precios.docx
@@ -44,15 +44,16 @@
       </w:tblPr>
       <w:tblGrid>
         <w:gridCol w:w="1857"/>
-        <w:gridCol w:w="1563"/>
-        <w:gridCol w:w="1540"/>
+        <w:gridCol w:w="994"/>
+        <w:gridCol w:w="903"/>
         <w:gridCol w:w="2004"/>
-        <w:gridCol w:w="1666"/>
+        <w:gridCol w:w="1401"/>
+        <w:gridCol w:w="1471"/>
       </w:tblGrid>
       <w:tr>
         <w:tc>
           <w:tcPr>
-            <w:tcW w:w="1857" w:type="dxa"/>
+            <w:tcW w:w="1858" w:type="dxa"/>
           </w:tcPr>
           <w:p>
             <w:pPr>
@@ -65,7 +66,7 @@
         </w:tc>
         <w:tc>
           <w:tcPr>
-            <w:tcW w:w="1650" w:type="dxa"/>
+            <w:tcW w:w="1203" w:type="dxa"/>
           </w:tcPr>
           <w:p>
             <w:pPr>
@@ -80,7 +81,7 @@
         </w:tc>
         <w:tc>
           <w:tcPr>
-            <w:tcW w:w="1638" w:type="dxa"/>
+            <w:tcW w:w="1137" w:type="dxa"/>
           </w:tcPr>
           <w:p>
             <w:pPr>
@@ -106,7 +107,7 @@
         </w:tc>
         <w:tc>
           <w:tcPr>
-            <w:tcW w:w="1707" w:type="dxa"/>
+            <w:tcW w:w="1498" w:type="dxa"/>
           </w:tcPr>
           <w:p>
             <w:pPr>
@@ -121,7 +122,40 @@
             </w:r>
             <w:proofErr w:type="spellEnd"/>
             <w:r>
-              <w:t>/mes (USD)</w:t>
+              <w:t>/mes (MEX)</w:t>
+            </w:r>
+          </w:p>
+        </w:tc>
+        <w:tc>
+          <w:tcPr>
+            <w:tcW w:w="930" w:type="dxa"/>
+          </w:tcPr>
+          <w:p>
+            <w:pPr>
+              <w:jc w:val="center"/>
+            </w:pPr>
+            <w:r>
+              <w:t xml:space="preserve">Precio </w:t>
+            </w:r>
+            <w:proofErr w:type="spellStart"/>
+            <w:r>
+              <w:t>aprox</w:t>
+            </w:r>
+            <w:proofErr w:type="spellEnd"/>
+            <w:r>
+              <w:t>/</w:t>
+            </w:r>
+            <w:r>
+              <w:t>anual</w:t>
+            </w:r>
+            <w:r>
+              <w:t xml:space="preserve"> (</w:t>
+            </w:r>
+            <w:r>
+              <w:t>MEX</w:t>
+            </w:r>
+            <w:r>
+              <w:t>)</w:t>
             </w:r>
           </w:p>
         </w:tc>
@@ -129,7 +163,7 @@
       <w:tr>
         <w:tc>
           <w:tcPr>
-            <w:tcW w:w="1857" w:type="dxa"/>
+            <w:tcW w:w="1858" w:type="dxa"/>
           </w:tcPr>
           <w:p>
             <w:pPr>
@@ -142,7 +176,7 @@
         </w:tc>
         <w:tc>
           <w:tcPr>
-            <w:tcW w:w="1650" w:type="dxa"/>
+            <w:tcW w:w="1203" w:type="dxa"/>
           </w:tcPr>
           <w:p>
             <w:pPr>
@@ -155,7 +189,7 @@
         </w:tc>
         <w:tc>
           <w:tcPr>
-            <w:tcW w:w="1638" w:type="dxa"/>
+            <w:tcW w:w="1137" w:type="dxa"/>
           </w:tcPr>
           <w:p>
             <w:pPr>
@@ -181,14 +215,41 @@
         </w:tc>
         <w:tc>
           <w:tcPr>
-            <w:tcW w:w="1707" w:type="dxa"/>
+            <w:tcW w:w="1498" w:type="dxa"/>
           </w:tcPr>
           <w:p>
             <w:pPr>
               <w:jc w:val="center"/>
             </w:pPr>
             <w:r>
-              <w:t>3.52</w:t>
+              <w:t>$</w:t>
+            </w:r>
+            <w:r>
+              <w:t>64.76</w:t>
+            </w:r>
+          </w:p>
+        </w:tc>
+        <w:tc>
+          <w:tcPr>
+            <w:tcW w:w="930" w:type="dxa"/>
+          </w:tcPr>
+          <w:p>
+            <w:pPr>
+              <w:jc w:val="center"/>
+            </w:pPr>
+            <w:r>
+              <w:t>$</w:t>
+            </w:r>
+            <w:r>
+              <w:t>777.12</w:t>
+            </w:r>
+          </w:p>
+          <w:p>
+            <w:pPr>
+              <w:jc w:val="center"/>
+            </w:pPr>
+            <w:r>
+              <w:t>(solo ofrece plan mensual)</w:t>
             </w:r>
           </w:p>
         </w:tc>
@@ -196,7 +257,7 @@
       <w:tr>
         <w:tc>
           <w:tcPr>
-            <w:tcW w:w="1857" w:type="dxa"/>
+            <w:tcW w:w="1858" w:type="dxa"/>
           </w:tcPr>
           <w:p>
             <w:pPr>
@@ -209,7 +270,7 @@
         </w:tc>
         <w:tc>
           <w:tcPr>
-            <w:tcW w:w="1650" w:type="dxa"/>
+            <w:tcW w:w="1203" w:type="dxa"/>
           </w:tcPr>
           <w:p>
             <w:pPr>
@@ -222,7 +283,7 @@
         </w:tc>
         <w:tc>
           <w:tcPr>
-            <w:tcW w:w="1638" w:type="dxa"/>
+            <w:tcW w:w="1137" w:type="dxa"/>
           </w:tcPr>
           <w:p>
             <w:pPr>
@@ -248,17 +309,33 @@
         </w:tc>
         <w:tc>
           <w:tcPr>
-            <w:tcW w:w="1707" w:type="dxa"/>
+            <w:tcW w:w="1498" w:type="dxa"/>
+          </w:tcPr>
+          <w:p>
+            <w:r>
+              <w:t>168.99</w:t>
+            </w:r>
+          </w:p>
+        </w:tc>
+        <w:tc>
+          <w:tcPr>
+            <w:tcW w:w="930" w:type="dxa"/>
           </w:tcPr>
           <w:p>
             <w:pPr>
               <w:jc w:val="center"/>
             </w:pPr>
             <w:r>
-              <w:t>5.35</w:t>
+              <w:t>2,027.88</w:t>
             </w:r>
             <w:r>
-              <w:t xml:space="preserve"> (los primeros dos años)</w:t>
+              <w:t xml:space="preserve"> </w:t>
+            </w:r>
+            <w:r>
+              <w:br/>
+            </w:r>
+            <w:r>
+              <w:t>(solo ofrece plan mensual)</w:t>
             </w:r>
           </w:p>
         </w:tc>
@@ -266,7 +343,7 @@
       <w:tr>
         <w:tc>
           <w:tcPr>
-            <w:tcW w:w="1857" w:type="dxa"/>
+            <w:tcW w:w="1858" w:type="dxa"/>
           </w:tcPr>
           <w:p>
             <w:pPr>
@@ -281,7 +358,7 @@
         </w:tc>
         <w:tc>
           <w:tcPr>
-            <w:tcW w:w="1650" w:type="dxa"/>
+            <w:tcW w:w="1203" w:type="dxa"/>
           </w:tcPr>
           <w:p>
             <w:pPr>
@@ -294,20 +371,14 @@
         </w:tc>
         <w:tc>
           <w:tcPr>
-            <w:tcW w:w="1638" w:type="dxa"/>
+            <w:tcW w:w="1137" w:type="dxa"/>
           </w:tcPr>
           <w:p>
             <w:pPr>
               <w:jc w:val="center"/>
             </w:pPr>
             <w:r>
-              <w:t>4</w:t>
-            </w:r>
-            <w:r>
-              <w:t xml:space="preserve"> </w:t>
-            </w:r>
-            <w:r>
-              <w:t>GB</w:t>
+              <w:t>4 GB</w:t>
             </w:r>
           </w:p>
         </w:tc>
@@ -326,14 +397,40 @@
         </w:tc>
         <w:tc>
           <w:tcPr>
-            <w:tcW w:w="1707" w:type="dxa"/>
+            <w:tcW w:w="1498" w:type="dxa"/>
           </w:tcPr>
           <w:p>
             <w:pPr>
               <w:jc w:val="center"/>
             </w:pPr>
             <w:r>
-              <w:t>10.00</w:t>
+              <w:t>183.97</w:t>
+            </w:r>
+          </w:p>
+        </w:tc>
+        <w:tc>
+          <w:tcPr>
+            <w:tcW w:w="930" w:type="dxa"/>
+          </w:tcPr>
+          <w:p>
+            <w:pPr>
+              <w:jc w:val="center"/>
+            </w:pPr>
+            <w:r>
+              <w:t>2,207.64</w:t>
+            </w:r>
+            <w:r>
+              <w:t xml:space="preserve"> </w:t>
+            </w:r>
+            <w:r>
+              <w:br/>
+            </w:r>
+            <w:r>
+              <w:t xml:space="preserve">(solo ofrece </w:t>
+            </w:r>
+            <w:r>
+              <w:lastRenderedPageBreak/>
+              <w:t>plan mensual)</w:t>
             </w:r>
           </w:p>
         </w:tc>
@@ -341,13 +438,14 @@
       <w:tr>
         <w:tc>
           <w:tcPr>
-            <w:tcW w:w="1857" w:type="dxa"/>
+            <w:tcW w:w="1858" w:type="dxa"/>
           </w:tcPr>
           <w:p>
             <w:pPr>
               <w:jc w:val="center"/>
             </w:pPr>
             <w:r>
+              <w:lastRenderedPageBreak/>
               <w:t xml:space="preserve">Digital </w:t>
             </w:r>
             <w:proofErr w:type="spellStart"/>
@@ -359,7 +457,7 @@
         </w:tc>
         <w:tc>
           <w:tcPr>
-            <w:tcW w:w="1650" w:type="dxa"/>
+            <w:tcW w:w="1203" w:type="dxa"/>
           </w:tcPr>
           <w:p>
             <w:pPr>
@@ -372,7 +470,7 @@
         </w:tc>
         <w:tc>
           <w:tcPr>
-            <w:tcW w:w="1638" w:type="dxa"/>
+            <w:tcW w:w="1137" w:type="dxa"/>
           </w:tcPr>
           <w:p>
             <w:pPr>
@@ -398,14 +496,35 @@
         </w:tc>
         <w:tc>
           <w:tcPr>
-            <w:tcW w:w="1707" w:type="dxa"/>
+            <w:tcW w:w="1498" w:type="dxa"/>
           </w:tcPr>
           <w:p>
             <w:pPr>
               <w:jc w:val="center"/>
             </w:pPr>
             <w:r>
-              <w:t>6.00</w:t>
+              <w:t>73.59</w:t>
+            </w:r>
+          </w:p>
+        </w:tc>
+        <w:tc>
+          <w:tcPr>
+            <w:tcW w:w="930" w:type="dxa"/>
+          </w:tcPr>
+          <w:p>
+            <w:pPr>
+              <w:jc w:val="center"/>
+            </w:pPr>
+            <w:r>
+              <w:t>883.08</w:t>
+            </w:r>
+          </w:p>
+          <w:p>
+            <w:pPr>
+              <w:jc w:val="center"/>
+            </w:pPr>
+            <w:r>
+              <w:t>(solo ofrece plan mensual)</w:t>
             </w:r>
           </w:p>
         </w:tc>
@@ -413,7 +532,7 @@
       <w:tr>
         <w:tc>
           <w:tcPr>
-            <w:tcW w:w="1857" w:type="dxa"/>
+            <w:tcW w:w="1858" w:type="dxa"/>
           </w:tcPr>
           <w:p>
             <w:pPr>
@@ -426,7 +545,7 @@
         </w:tc>
         <w:tc>
           <w:tcPr>
-            <w:tcW w:w="1650" w:type="dxa"/>
+            <w:tcW w:w="1203" w:type="dxa"/>
           </w:tcPr>
           <w:p>
             <w:pPr>
@@ -439,7 +558,7 @@
         </w:tc>
         <w:tc>
           <w:tcPr>
-            <w:tcW w:w="1638" w:type="dxa"/>
+            <w:tcW w:w="1137" w:type="dxa"/>
           </w:tcPr>
           <w:p>
             <w:pPr>
@@ -465,14 +584,27 @@
         </w:tc>
         <w:tc>
           <w:tcPr>
-            <w:tcW w:w="1707" w:type="dxa"/>
+            <w:tcW w:w="1498" w:type="dxa"/>
           </w:tcPr>
           <w:p>
             <w:pPr>
               <w:jc w:val="center"/>
             </w:pPr>
             <w:r>
-              <w:t>29.00</w:t>
+              <w:t>459.92</w:t>
+            </w:r>
+          </w:p>
+        </w:tc>
+        <w:tc>
+          <w:tcPr>
+            <w:tcW w:w="930" w:type="dxa"/>
+          </w:tcPr>
+          <w:p>
+            <w:pPr>
+              <w:jc w:val="center"/>
+            </w:pPr>
+            <w:r>
+              <w:t>5,519.04</w:t>
             </w:r>
           </w:p>
         </w:tc>
@@ -480,7 +612,7 @@
       <w:tr>
         <w:tc>
           <w:tcPr>
-            <w:tcW w:w="1857" w:type="dxa"/>
+            <w:tcW w:w="1858" w:type="dxa"/>
           </w:tcPr>
           <w:p>
             <w:pPr>
@@ -495,7 +627,7 @@
         </w:tc>
         <w:tc>
           <w:tcPr>
-            <w:tcW w:w="1650" w:type="dxa"/>
+            <w:tcW w:w="1203" w:type="dxa"/>
           </w:tcPr>
           <w:p>
             <w:pPr>
@@ -508,7 +640,7 @@
         </w:tc>
         <w:tc>
           <w:tcPr>
-            <w:tcW w:w="1638" w:type="dxa"/>
+            <w:tcW w:w="1137" w:type="dxa"/>
           </w:tcPr>
           <w:p>
             <w:pPr>
@@ -534,15 +666,33 @@
         </w:tc>
         <w:tc>
           <w:tcPr>
-            <w:tcW w:w="1707" w:type="dxa"/>
+            <w:tcW w:w="1498" w:type="dxa"/>
           </w:tcPr>
           <w:p>
             <w:pPr>
               <w:jc w:val="center"/>
             </w:pPr>
             <w:r>
-              <w:t>14.14</w:t>
+              <w:t>259</w:t>
             </w:r>
+          </w:p>
+        </w:tc>
+        <w:tc>
+          <w:tcPr>
+            <w:tcW w:w="930" w:type="dxa"/>
+          </w:tcPr>
+          <w:p>
+            <w:pPr>
+              <w:jc w:val="center"/>
+            </w:pPr>
+            <w:r>
+              <w:t>9,320.40 (solo los primeros 3 años)</w:t>
+            </w:r>
+          </w:p>
+          <w:p>
+            <w:pPr>
+              <w:jc w:val="center"/>
+            </w:pPr>
           </w:p>
         </w:tc>
       </w:tr>
@@ -1129,11 +1279,6 @@
     <w:lsdException w:name="Book Title" w:uiPriority="33" w:qFormat="1"/>
     <w:lsdException w:name="Bibliography" w:semiHidden="1" w:uiPriority="37" w:unhideWhenUsed="1"/>
     <w:lsdException w:name="TOC Heading" w:semiHidden="1" w:uiPriority="39" w:unhideWhenUsed="1" w:qFormat="1"/>
-    <w:lsdException w:name="Plain Table 5" w:semiHidden="1" w:unhideWhenUsed="1"/>
-    <w:lsdException w:name="Grid Table Light" w:semiHidden="1" w:unhideWhenUsed="1"/>
-    <w:lsdException w:name="Grid Table 1 Light" w:semiHidden="1" w:unhideWhenUsed="1"/>
-    <w:lsdException w:name="Grid Table 2" w:semiHidden="1" w:unhideWhenUsed="1"/>
-    <w:lsdException w:name="Grid Table 3" w:semiHidden="1" w:unhideWhenUsed="1"/>
     <w:lsdException w:name="Grid Table 4" w:uiPriority="49"/>
     <w:lsdException w:name="Grid Table 5 Dark" w:uiPriority="50"/>
     <w:lsdException w:name="Grid Table 6 Colorful" w:uiPriority="51"/>
